--- a/docs/Garrett's findings for 1.18.23 meeting.docx
+++ b/docs/Garrett's findings for 1.18.23 meeting.docx
@@ -23,7 +23,13 @@
         </w:numPr>
       </w:pPr>
       <w:r>
-        <w:t xml:space="preserve">As Discussed in the previous meeting, the direction with the larger magnitude is the direct cause of the other. As well to determine if that direct cause is strong enough, some sort of baseline needs to be determined for the score. However, this algorithm also does not seem fit for comparing against the other causal learning algorithms as it is meant to compare two variables at a time not the interactions of every variable with every other variable. </w:t>
+        <w:t>As Discussed in the previous meeting, the direction with the larger magnitude is the direct cause of the other. As well to determine if that direct cause is strong enough, some sort of baseline needs to be determined for the score. However, this algorithm also does not seem fit for comparing against the other causal learning algorithms as it is meant to compare</w:t>
+      </w:r>
+      <w:r>
+        <w:t xml:space="preserve"> and determine the magnitude of effect of one variable on another, </w:t>
+      </w:r>
+      <w:r>
+        <w:t xml:space="preserve">not the interactions of every variable with every other variable. </w:t>
       </w:r>
     </w:p>
     <w:p>
@@ -146,12 +152,12 @@
     </w:p>
     <w:p>
       <w:r>
+        <w:lastRenderedPageBreak/>
         <w:t>0 dep 2 | (3,) with p-value 0.001606</w:t>
       </w:r>
     </w:p>
     <w:p>
       <w:r>
-        <w:lastRenderedPageBreak/>
         <w:t>0 ind 3 | (1,) with p-value 0.446461</w:t>
       </w:r>
       <w:r>
